--- a/ApiExamples/Data/Odso data.docx
+++ b/ApiExamples/Data/Odso data.docx
@@ -96,13 +96,37 @@
     </w:p>
     <w:p/>
     <w:sectPr>
+      <w:headerReference w:type="first" r:id="rId4"/>
       <w:pgSz w:w="12240" w:h="15840"/>
       <w:pgMar w:top="1134" w:right="850" w:bottom="1134" w:left="1701" w:header="708" w:footer="708" w:gutter="0"/>
       <w:cols w:space="708"/>
+      <w:titlePg/>
       <w:docGrid w:linePitch="360"/>
     </w:sectPr>
   </w:body>
 </w:document>
+</file>
+
+<file path=word/header1.xml><?xml version="1.0" encoding="utf-8"?>
+<w:hdr xmlns:ve="http://schemas.openxmlformats.org/markup-compatibility/2006" xmlns:o="urn:schemas-microsoft-com:office:office" xmlns:r="http://schemas.openxmlformats.org/officeDocument/2006/relationships" xmlns:m="http://schemas.openxmlformats.org/officeDocument/2006/math" xmlns:v="urn:schemas-microsoft-com:vml" xmlns:wp="http://schemas.openxmlformats.org/drawingml/2006/wordprocessingDrawing" xmlns:w10="urn:schemas-microsoft-com:office:word" xmlns:w="http://schemas.openxmlformats.org/wordprocessingml/2006/main" xmlns:wne="http://schemas.microsoft.com/office/word/2006/wordml">
+  <w:p>
+    <w:pPr>
+      <w:jc w:val="right"/>
+    </w:pPr>
+    <w:r>
+      <w:t>Line 1</w:t>
+    </w:r>
+  </w:p>
+  <w:p>
+    <w:pPr>
+      <w:spacing w:after="480"/>
+      <w:jc w:val="right"/>
+    </w:pPr>
+    <w:r>
+      <w:t>Line 2</w:t>
+    </w:r>
+  </w:p>
+</w:hdr>
 </file>
 
 <file path=word/recipientData.xml><?xml version="1.0" encoding="utf-8"?>
@@ -618,6 +642,7 @@
       <w:spacing w:after="200" w:line="276" w:lineRule="auto"/>
     </w:pPr>
     <w:rPr>
+      <w:rFonts w:ascii="Arial" w:eastAsia="Arial" w:hAnsi="Arial" w:cs="Arial"/>
       <w:sz w:val="22"/>
       <w:szCs w:val="22"/>
       <w:lang w:val="en-US" w:eastAsia="zh-CN" w:bidi="ar-SA"/>
